--- a/毕设选题/15180600217李思宇.docx
+++ b/毕设选题/15180600217李思宇.docx
@@ -4,264 +4,1047 @@
   <w:body>
     <w:p>
       <w:pPr>
+        <w:spacing w:beforeLines="100" w:before="312" w:afterLines="100" w:after="312"/>
+        <w:jc w:val="center"/>
         <w:rPr>
-          <w:rFonts w:ascii="黑体" w:eastAsia="黑体" w:hAnsi="黑体"/>
+          <w:rFonts w:ascii="黑体" w:eastAsia="黑体" w:hAnsi="宋体" w:cs="宋体"/>
           <w:b/>
-          <w:sz w:val="44"/>
-          <w:szCs w:val="44"/>
+          <w:bCs/>
+          <w:kern w:val="0"/>
+          <w:sz w:val="32"/>
+          <w:szCs w:val="32"/>
         </w:rPr>
       </w:pPr>
       <w:r>
         <w:rPr>
-          <w:rFonts w:ascii="黑体" w:eastAsia="黑体" w:hAnsi="黑体" w:hint="eastAsia"/>
+          <w:rFonts w:ascii="黑体" w:eastAsia="黑体" w:hAnsi="宋体" w:cs="宋体"/>
           <w:b/>
-          <w:sz w:val="44"/>
-          <w:szCs w:val="44"/>
+          <w:bCs/>
+          <w:kern w:val="0"/>
+          <w:sz w:val="32"/>
+          <w:szCs w:val="32"/>
         </w:rPr>
-        <w:t>题目:</w:t>
+        <w:t>毕业设计（论文）任务书</w:t>
       </w:r>
     </w:p>
-    <w:p>
-      <w:pPr>
-        <w:rPr>
-          <w:rFonts w:hint="eastAsia"/>
-        </w:rPr>
-      </w:pPr>
-    </w:p>
-    <w:p>
-      <w:r>
-        <w:rPr>
-          <w:rFonts w:ascii="Arial" w:hAnsi="Arial" w:cs="Arial"/>
-          <w:color w:val="333333"/>
-          <w:szCs w:val="21"/>
-          <w:shd w:val="clear" w:color="auto" w:fill="FFFFFF"/>
-        </w:rPr>
-        <w:t>手机综合</w:t>
-      </w:r>
-      <w:r>
-        <w:rPr>
-          <w:rFonts w:ascii="Arial" w:hAnsi="Arial" w:cs="Arial" w:hint="eastAsia"/>
-          <w:color w:val="333333"/>
-          <w:szCs w:val="21"/>
-          <w:shd w:val="clear" w:color="auto" w:fill="FFFFFF"/>
-        </w:rPr>
-        <w:t>类门户网站</w:t>
-      </w:r>
-    </w:p>
-    <w:p>
-      <w:pPr>
-        <w:rPr>
-          <w:rFonts w:ascii="黑体" w:eastAsia="黑体" w:hAnsi="黑体"/>
-          <w:b/>
-          <w:sz w:val="44"/>
-          <w:szCs w:val="44"/>
-        </w:rPr>
-      </w:pPr>
-      <w:r>
-        <w:rPr>
-          <w:rFonts w:ascii="黑体" w:eastAsia="黑体" w:hAnsi="黑体" w:hint="eastAsia"/>
-          <w:b/>
-          <w:sz w:val="44"/>
-          <w:szCs w:val="44"/>
-        </w:rPr>
-        <w:t>内容与要求:</w:t>
-      </w:r>
-    </w:p>
-    <w:p>
-      <w:pPr>
-        <w:rPr>
-          <w:rFonts w:hint="eastAsia"/>
-        </w:rPr>
-      </w:pPr>
-    </w:p>
-    <w:p>
-      <w:r>
-        <w:rPr>
-          <w:rFonts w:hint="eastAsia"/>
-        </w:rPr>
-        <w:t>手机现在已经成为人们生活中必不可少的工具，无论是工作，学习还是娱乐，都会随处可见手机的身影。而</w:t>
-      </w:r>
-      <w:r>
-        <w:rPr>
-          <w:rFonts w:hint="eastAsia"/>
-        </w:rPr>
-        <w:t>随着科技的飞速发展，手机的功能越来越多，</w:t>
-      </w:r>
-      <w:r>
-        <w:rPr>
-          <w:rFonts w:hint="eastAsia"/>
-        </w:rPr>
-        <w:t>所以手机的更新换代也越来越快</w:t>
-      </w:r>
-      <w:r>
-        <w:rPr>
-          <w:rFonts w:hint="eastAsia"/>
-        </w:rPr>
-        <w:t>。</w:t>
-      </w:r>
-      <w:r>
-        <w:rPr>
-          <w:rFonts w:hint="eastAsia"/>
-        </w:rPr>
-        <w:t>手机更新换代快了，</w:t>
-      </w:r>
-      <w:r>
-        <w:rPr>
-          <w:rFonts w:hint="eastAsia"/>
-        </w:rPr>
-        <w:t>人们对手机的期待也就越高，更换也就越频繁</w:t>
-      </w:r>
-      <w:r>
-        <w:rPr>
-          <w:rFonts w:hint="eastAsia"/>
-        </w:rPr>
-        <w:t>。本系统为大家提供世界各大手机厂商的关于手机的相关信息，帮助大家能够更好地购买自己喜欢的手机</w:t>
-      </w:r>
-      <w:r>
-        <w:rPr>
-          <w:rFonts w:hint="eastAsia"/>
-        </w:rPr>
-        <w:t>。与此同时，本系统也将发布与手机相关的一些文章，如：评测类、曝光类、预测类等等。在每篇文章后，大家可以尽情留言，相互讨论，找到志同道合的朋友。当然，如果有热衷于看发布会的朋友，我们也为其做了可以让大家观看发布会的功能。不只是发布会这种大型视频，短视频我们也同样配备，如：各个手机的评测、各个手机的开箱等等</w:t>
-      </w:r>
-      <w:r>
-        <w:rPr>
-          <w:rFonts w:hint="eastAsia"/>
-        </w:rPr>
-        <w:t>。</w:t>
-      </w:r>
-    </w:p>
-    <w:p>
-      <w:pPr>
-        <w:rPr>
-          <w:rFonts w:hint="eastAsia"/>
-        </w:rPr>
-      </w:pPr>
-      <w:r>
-        <w:rPr>
-          <w:rFonts w:hint="eastAsia"/>
-        </w:rPr>
-        <w:t>以上介绍</w:t>
-      </w:r>
-      <w:r>
-        <w:rPr>
-          <w:rFonts w:hint="eastAsia"/>
-        </w:rPr>
-        <w:t>了</w:t>
-      </w:r>
-      <w:r>
-        <w:rPr>
-          <w:rFonts w:ascii="Arial" w:hAnsi="Arial" w:cs="Arial"/>
-          <w:color w:val="333333"/>
-          <w:szCs w:val="21"/>
-          <w:shd w:val="clear" w:color="auto" w:fill="FFFFFF"/>
-        </w:rPr>
-        <w:t>手机综合</w:t>
-      </w:r>
-      <w:r>
-        <w:rPr>
-          <w:rFonts w:ascii="Arial" w:hAnsi="Arial" w:cs="Arial" w:hint="eastAsia"/>
-          <w:color w:val="333333"/>
-          <w:szCs w:val="21"/>
-          <w:shd w:val="clear" w:color="auto" w:fill="FFFFFF"/>
-        </w:rPr>
-        <w:t>类门户网站</w:t>
-      </w:r>
-      <w:r>
-        <w:rPr>
-          <w:rFonts w:hint="eastAsia"/>
-        </w:rPr>
-        <w:t>的核心内容，</w:t>
-      </w:r>
-      <w:r>
-        <w:rPr>
-          <w:rFonts w:hint="eastAsia"/>
-        </w:rPr>
-        <w:t>后续会根据实际情况做出相应的调整与改动</w:t>
-      </w:r>
-      <w:bookmarkStart w:id="0" w:name="_GoBack"/>
-      <w:bookmarkEnd w:id="0"/>
-    </w:p>
-    <w:p>
-      <w:pPr>
-        <w:rPr>
-          <w:rFonts w:ascii="黑体" w:eastAsia="黑体" w:hAnsi="黑体"/>
-          <w:b/>
-          <w:sz w:val="44"/>
-          <w:szCs w:val="44"/>
-        </w:rPr>
-      </w:pPr>
-      <w:r>
-        <w:rPr>
-          <w:rFonts w:ascii="黑体" w:eastAsia="黑体" w:hAnsi="黑体" w:hint="eastAsia"/>
-          <w:b/>
-          <w:sz w:val="44"/>
-          <w:szCs w:val="44"/>
-        </w:rPr>
-        <w:t>核心技术/研究方法：</w:t>
-      </w:r>
-    </w:p>
-    <w:p>
-      <w:r>
-        <w:rPr>
-          <w:rFonts w:hint="eastAsia"/>
-        </w:rPr>
-        <w:t>核心技术：</w:t>
-      </w:r>
-      <w:r>
-        <w:t>S</w:t>
-      </w:r>
-      <w:r>
-        <w:rPr>
-          <w:rFonts w:hint="eastAsia"/>
-        </w:rPr>
-        <w:t>SM</w:t>
-      </w:r>
-      <w:r>
-        <w:rPr>
-          <w:rFonts w:hint="eastAsia"/>
-        </w:rPr>
-        <w:t>框架，</w:t>
-      </w:r>
-      <w:r>
-        <w:t xml:space="preserve">spring-boot </w:t>
-      </w:r>
-      <w:r>
-        <w:rPr>
-          <w:rFonts w:hint="eastAsia"/>
-        </w:rPr>
-        <w:t>，</w:t>
-      </w:r>
-      <w:r>
-        <w:t>Maven</w:t>
-      </w:r>
-      <w:r>
-        <w:rPr>
-          <w:rFonts w:hint="eastAsia"/>
-        </w:rPr>
-        <w:t>项目管理工具，</w:t>
-      </w:r>
-      <w:proofErr w:type="spellStart"/>
-      <w:r>
-        <w:t>Mysql</w:t>
-      </w:r>
-      <w:proofErr w:type="spellEnd"/>
-      <w:r>
-        <w:rPr>
-          <w:rFonts w:hint="eastAsia"/>
-        </w:rPr>
-        <w:t>数据库</w:t>
-      </w:r>
-      <w:r>
-        <w:rPr>
-          <w:rFonts w:hint="eastAsia"/>
-        </w:rPr>
-        <w:t>（若有必要，可能会加入新技术）</w:t>
-      </w:r>
-      <w:r>
-        <w:t xml:space="preserve"> </w:t>
-      </w:r>
-    </w:p>
-    <w:p/>
+    <w:tbl>
+      <w:tblPr>
+        <w:tblW w:w="0" w:type="auto"/>
+        <w:tblInd w:w="214" w:type="dxa"/>
+        <w:tblBorders>
+          <w:top w:val="single" w:sz="4" w:space="0" w:color="auto"/>
+          <w:left w:val="single" w:sz="4" w:space="0" w:color="auto"/>
+          <w:bottom w:val="single" w:sz="4" w:space="0" w:color="auto"/>
+          <w:right w:val="single" w:sz="4" w:space="0" w:color="auto"/>
+          <w:insideH w:val="single" w:sz="4" w:space="0" w:color="auto"/>
+          <w:insideV w:val="single" w:sz="4" w:space="0" w:color="auto"/>
+        </w:tblBorders>
+        <w:tblLook w:val="01E0" w:firstRow="1" w:lastRow="1" w:firstColumn="1" w:lastColumn="1" w:noHBand="0" w:noVBand="0"/>
+      </w:tblPr>
+      <w:tblGrid>
+        <w:gridCol w:w="8308"/>
+      </w:tblGrid>
+      <w:tr>
+        <w:trPr>
+          <w:trHeight w:val="254"/>
+        </w:trPr>
+        <w:tc>
+          <w:tcPr>
+            <w:tcW w:w="9073" w:type="dxa"/>
+            <w:tcBorders>
+              <w:bottom w:val="nil"/>
+            </w:tcBorders>
+          </w:tcPr>
+          <w:p>
+            <w:pPr>
+              <w:rPr>
+                <w:b/>
+                <w:sz w:val="32"/>
+                <w:szCs w:val="32"/>
+              </w:rPr>
+            </w:pPr>
+            <w:r>
+              <w:rPr>
+                <w:b/>
+                <w:sz w:val="32"/>
+                <w:szCs w:val="32"/>
+              </w:rPr>
+              <w:t>毕业设计（论文）题目：</w:t>
+            </w:r>
+          </w:p>
+        </w:tc>
+      </w:tr>
+      <w:tr>
+        <w:trPr>
+          <w:trHeight w:val="536"/>
+        </w:trPr>
+        <w:tc>
+          <w:tcPr>
+            <w:tcW w:w="9073" w:type="dxa"/>
+            <w:tcBorders>
+              <w:top w:val="nil"/>
+              <w:bottom w:val="single" w:sz="4" w:space="0" w:color="auto"/>
+            </w:tcBorders>
+            <w:vAlign w:val="center"/>
+          </w:tcPr>
+          <w:p>
+            <w:pPr>
+              <w:pStyle w:val="a9"/>
+              <w:ind w:firstLineChars="0" w:firstLine="0"/>
+              <w:jc w:val="center"/>
+              <w:rPr>
+                <w:sz w:val="24"/>
+                <w:lang w:val="en-US" w:eastAsia="zh-CN"/>
+              </w:rPr>
+            </w:pPr>
+            <w:proofErr w:type="spellStart"/>
+            <w:r>
+              <w:rPr>
+                <w:rFonts w:ascii="Tahoma" w:hAnsi="Tahoma" w:cs="Tahoma"/>
+                <w:color w:val="000000"/>
+                <w:sz w:val="24"/>
+                <w:shd w:val="clear" w:color="auto" w:fill="FFFFFF"/>
+              </w:rPr>
+              <w:t>手机综合类门户网站的设计与实现</w:t>
+            </w:r>
+            <w:proofErr w:type="spellEnd"/>
+          </w:p>
+        </w:tc>
+      </w:tr>
+      <w:tr>
+        <w:trPr>
+          <w:trHeight w:val="401"/>
+        </w:trPr>
+        <w:tc>
+          <w:tcPr>
+            <w:tcW w:w="9073" w:type="dxa"/>
+            <w:tcBorders>
+              <w:bottom w:val="nil"/>
+            </w:tcBorders>
+            <w:vAlign w:val="center"/>
+          </w:tcPr>
+          <w:p>
+            <w:pPr>
+              <w:rPr>
+                <w:sz w:val="28"/>
+                <w:szCs w:val="28"/>
+              </w:rPr>
+            </w:pPr>
+            <w:r>
+              <w:rPr>
+                <w:b/>
+                <w:sz w:val="32"/>
+                <w:szCs w:val="32"/>
+              </w:rPr>
+              <w:t>设计（论文）的基本内容</w:t>
+            </w:r>
+            <w:r>
+              <w:rPr>
+                <w:rFonts w:hint="eastAsia"/>
+                <w:b/>
+                <w:sz w:val="32"/>
+                <w:szCs w:val="32"/>
+              </w:rPr>
+              <w:t>及要求</w:t>
+            </w:r>
+            <w:r>
+              <w:rPr>
+                <w:b/>
+                <w:sz w:val="32"/>
+                <w:szCs w:val="32"/>
+              </w:rPr>
+              <w:t>：</w:t>
+            </w:r>
+            <w:r>
+              <w:rPr>
+                <w:b/>
+                <w:sz w:val="32"/>
+                <w:szCs w:val="32"/>
+              </w:rPr>
+              <w:t xml:space="preserve"> </w:t>
+            </w:r>
+          </w:p>
+        </w:tc>
+      </w:tr>
+      <w:tr>
+        <w:trPr>
+          <w:trHeight w:val="6698"/>
+        </w:trPr>
+        <w:tc>
+          <w:tcPr>
+            <w:tcW w:w="9073" w:type="dxa"/>
+            <w:tcBorders>
+              <w:top w:val="nil"/>
+            </w:tcBorders>
+          </w:tcPr>
+          <w:p>
+            <w:pPr>
+              <w:pStyle w:val="a9"/>
+              <w:numPr>
+                <w:ilvl w:val="0"/>
+                <w:numId w:val="1"/>
+              </w:numPr>
+              <w:ind w:firstLineChars="0"/>
+              <w:rPr>
+                <w:sz w:val="24"/>
+                <w:lang w:val="en-US" w:eastAsia="zh-CN"/>
+              </w:rPr>
+            </w:pPr>
+            <w:commentRangeStart w:id="0"/>
+            <w:r>
+              <w:rPr>
+                <w:rFonts w:hint="eastAsia"/>
+                <w:sz w:val="24"/>
+                <w:lang w:val="en-US" w:eastAsia="zh-CN"/>
+              </w:rPr>
+              <w:t>系统目标</w:t>
+            </w:r>
+            <w:commentRangeEnd w:id="0"/>
+            <w:r>
+              <w:rPr>
+                <w:rStyle w:val="ab"/>
+                <w:lang w:val="en-US" w:eastAsia="zh-CN"/>
+              </w:rPr>
+              <w:commentReference w:id="0"/>
+            </w:r>
+          </w:p>
+          <w:p>
+            <w:pPr>
+              <w:pStyle w:val="a9"/>
+              <w:ind w:firstLineChars="200" w:firstLine="480"/>
+              <w:rPr>
+                <w:sz w:val="24"/>
+                <w:lang w:val="en-US" w:eastAsia="zh-CN"/>
+              </w:rPr>
+            </w:pPr>
+            <w:r>
+              <w:rPr>
+                <w:rFonts w:hint="eastAsia"/>
+                <w:sz w:val="24"/>
+                <w:lang w:val="en-US" w:eastAsia="zh-CN"/>
+              </w:rPr>
+              <w:t>手机现在已经成为人们生活中必不可少的工具，无论是工作，学习还是娱乐，都会随处可见手机的身影。而随着科技的飞速发展，手机的功能越来越多，所以手机的更新换代也越来越快。手机更新换代快了，人们对手机的期待也就越高，更换也就越频繁。本系统为大家提供世界各大手机厂商的关于手机的相关信息，帮助大家能够更好地购买自己喜欢的手机。与此同时，本系统也将发布与手机相关的一些文章，如：评测类、曝光类、预测类等等。在每篇文章后，大家可以尽情留言，相互讨论，找到志同道合的朋友</w:t>
+            </w:r>
+            <w:r>
+              <w:rPr>
+                <w:rFonts w:hint="eastAsia"/>
+                <w:sz w:val="24"/>
+                <w:lang w:val="en-US" w:eastAsia="zh-CN"/>
+              </w:rPr>
+              <w:t>，与其他用户分享自己独到的见解。</w:t>
+            </w:r>
+            <w:r>
+              <w:rPr>
+                <w:rFonts w:hint="eastAsia"/>
+                <w:sz w:val="24"/>
+                <w:lang w:val="en-US" w:eastAsia="zh-CN"/>
+              </w:rPr>
+              <w:t>当然，如果有热衷于看发布会的朋友，我们也为其做了可以让大家观看发布会的功能。不只是发布会这种大型视频，短视频我们也同样配备，如：各个手机的评测、各个手机的开箱等等。</w:t>
+            </w:r>
+          </w:p>
+          <w:p>
+            <w:pPr>
+              <w:pStyle w:val="a9"/>
+              <w:spacing w:after="0"/>
+              <w:ind w:firstLineChars="200" w:firstLine="480"/>
+              <w:rPr>
+                <w:sz w:val="24"/>
+                <w:lang w:val="en-US" w:eastAsia="zh-CN"/>
+              </w:rPr>
+            </w:pPr>
+            <w:r>
+              <w:rPr>
+                <w:rFonts w:hint="eastAsia"/>
+                <w:sz w:val="24"/>
+                <w:lang w:val="en-US" w:eastAsia="zh-CN"/>
+              </w:rPr>
+              <w:t>以上介绍了手机综合类门户网站的核心内容，后续会根据实际情况做出相应的调整与改动</w:t>
+            </w:r>
+          </w:p>
+          <w:p>
+            <w:pPr>
+              <w:pStyle w:val="a9"/>
+              <w:numPr>
+                <w:ilvl w:val="0"/>
+                <w:numId w:val="1"/>
+              </w:numPr>
+              <w:ind w:firstLineChars="0"/>
+              <w:rPr>
+                <w:sz w:val="24"/>
+                <w:lang w:val="en-US" w:eastAsia="zh-CN"/>
+              </w:rPr>
+            </w:pPr>
+            <w:r>
+              <w:rPr>
+                <w:rFonts w:hint="eastAsia"/>
+                <w:sz w:val="24"/>
+                <w:lang w:val="en-US" w:eastAsia="zh-CN"/>
+              </w:rPr>
+              <w:t>核心</w:t>
+            </w:r>
+            <w:commentRangeStart w:id="1"/>
+            <w:r>
+              <w:rPr>
+                <w:rFonts w:hint="eastAsia"/>
+                <w:sz w:val="24"/>
+                <w:lang w:val="en-US" w:eastAsia="zh-CN"/>
+              </w:rPr>
+              <w:t>业务需求</w:t>
+            </w:r>
+            <w:commentRangeEnd w:id="1"/>
+            <w:r>
+              <w:rPr>
+                <w:rStyle w:val="ab"/>
+                <w:lang w:val="en-US" w:eastAsia="zh-CN"/>
+              </w:rPr>
+              <w:commentReference w:id="1"/>
+            </w:r>
+          </w:p>
+          <w:p>
+            <w:pPr>
+              <w:pStyle w:val="a9"/>
+              <w:ind w:firstLineChars="0"/>
+              <w:rPr>
+                <w:sz w:val="24"/>
+                <w:lang w:val="en-US" w:eastAsia="zh-CN"/>
+              </w:rPr>
+            </w:pPr>
+            <w:r>
+              <w:rPr>
+                <w:rFonts w:hint="eastAsia"/>
+                <w:sz w:val="24"/>
+                <w:lang w:val="en-US" w:eastAsia="zh-CN"/>
+              </w:rPr>
+              <w:t>本系统的主要目标是帮助用户更好地根据自己的需求购买手机。用户可以查看每款手机的具体配置（可对比），查看与手机相关的文章与测评等，还可以在每篇文章下面发表自己的评论，与其他用户分享自己独到的见解。同时，用户还可以观看视频，如：发布会、评测等。管理员需要对用户进行管理，并发布关于手机的详细配置，新闻等信息。</w:t>
+            </w:r>
+          </w:p>
+          <w:p>
+            <w:pPr>
+              <w:pStyle w:val="a9"/>
+              <w:numPr>
+                <w:ilvl w:val="0"/>
+                <w:numId w:val="1"/>
+              </w:numPr>
+              <w:ind w:left="964" w:firstLineChars="0" w:hanging="482"/>
+              <w:rPr>
+                <w:sz w:val="24"/>
+                <w:lang w:val="en-US" w:eastAsia="zh-CN"/>
+              </w:rPr>
+            </w:pPr>
+            <w:commentRangeStart w:id="2"/>
+            <w:r>
+              <w:rPr>
+                <w:rFonts w:hint="eastAsia"/>
+                <w:sz w:val="24"/>
+                <w:lang w:val="en-US" w:eastAsia="zh-CN"/>
+              </w:rPr>
+              <w:t>技术路线</w:t>
+            </w:r>
+            <w:commentRangeEnd w:id="2"/>
+            <w:r>
+              <w:rPr>
+                <w:rStyle w:val="ab"/>
+                <w:lang w:val="en-US" w:eastAsia="zh-CN"/>
+              </w:rPr>
+              <w:commentReference w:id="2"/>
+            </w:r>
+          </w:p>
+          <w:p>
+            <w:pPr>
+              <w:pStyle w:val="a9"/>
+              <w:ind w:firstLineChars="0" w:firstLine="0"/>
+              <w:rPr>
+                <w:sz w:val="24"/>
+                <w:lang w:val="en-US" w:eastAsia="zh-CN"/>
+              </w:rPr>
+            </w:pPr>
+            <w:r>
+              <w:rPr>
+                <w:rFonts w:hint="eastAsia"/>
+                <w:sz w:val="24"/>
+                <w:lang w:val="en-US" w:eastAsia="zh-CN"/>
+              </w:rPr>
+              <w:t xml:space="preserve">    </w:t>
+            </w:r>
+            <w:r>
+              <w:rPr>
+                <w:rFonts w:hint="eastAsia"/>
+                <w:sz w:val="24"/>
+                <w:lang w:val="en-US" w:eastAsia="zh-CN"/>
+              </w:rPr>
+              <w:t>开发框架使用</w:t>
+            </w:r>
+            <w:r>
+              <w:rPr>
+                <w:rFonts w:hint="eastAsia"/>
+                <w:sz w:val="24"/>
+                <w:lang w:val="en-US" w:eastAsia="zh-CN"/>
+              </w:rPr>
+              <w:t>spring</w:t>
+            </w:r>
+            <w:r>
+              <w:rPr>
+                <w:sz w:val="24"/>
+                <w:lang w:val="en-US" w:eastAsia="zh-CN"/>
+              </w:rPr>
+              <w:t xml:space="preserve"> </w:t>
+            </w:r>
+            <w:r>
+              <w:rPr>
+                <w:rFonts w:hint="eastAsia"/>
+                <w:sz w:val="24"/>
+                <w:lang w:val="en-US" w:eastAsia="zh-CN"/>
+              </w:rPr>
+              <w:t>boot</w:t>
+            </w:r>
+            <w:r>
+              <w:rPr>
+                <w:rFonts w:hint="eastAsia"/>
+                <w:sz w:val="24"/>
+                <w:lang w:val="en-US" w:eastAsia="zh-CN"/>
+              </w:rPr>
+              <w:t>，开发</w:t>
+            </w:r>
+            <w:r>
+              <w:rPr>
+                <w:rFonts w:hint="eastAsia"/>
+                <w:sz w:val="24"/>
+                <w:lang w:val="en-US" w:eastAsia="zh-CN"/>
+              </w:rPr>
+              <w:t>工具使用</w:t>
+            </w:r>
+            <w:r>
+              <w:rPr>
+                <w:sz w:val="24"/>
+                <w:lang w:val="en-US" w:eastAsia="zh-CN"/>
+              </w:rPr>
+              <w:t>IntelliJ IDEA</w:t>
+            </w:r>
+            <w:r>
+              <w:rPr>
+                <w:rFonts w:hint="eastAsia"/>
+                <w:sz w:val="24"/>
+                <w:lang w:val="en-US" w:eastAsia="zh-CN"/>
+              </w:rPr>
+              <w:t>，</w:t>
+            </w:r>
+            <w:r>
+              <w:rPr>
+                <w:rFonts w:hint="eastAsia"/>
+                <w:sz w:val="24"/>
+                <w:lang w:val="en-US" w:eastAsia="zh-CN"/>
+              </w:rPr>
+              <w:t>Web</w:t>
+            </w:r>
+            <w:r>
+              <w:rPr>
+                <w:rFonts w:hint="eastAsia"/>
+                <w:sz w:val="24"/>
+                <w:lang w:val="en-US" w:eastAsia="zh-CN"/>
+              </w:rPr>
+              <w:t>服务器使用</w:t>
+            </w:r>
+            <w:r>
+              <w:rPr>
+                <w:rFonts w:hint="eastAsia"/>
+                <w:sz w:val="24"/>
+                <w:lang w:val="en-US" w:eastAsia="zh-CN"/>
+              </w:rPr>
+              <w:t>Tomcat</w:t>
+            </w:r>
+            <w:r>
+              <w:rPr>
+                <w:rFonts w:hint="eastAsia"/>
+                <w:sz w:val="24"/>
+                <w:lang w:val="en-US" w:eastAsia="zh-CN"/>
+              </w:rPr>
+              <w:t>，数据库服务</w:t>
+            </w:r>
+            <w:r>
+              <w:rPr>
+                <w:rFonts w:hint="eastAsia"/>
+                <w:sz w:val="24"/>
+                <w:lang w:val="en-US" w:eastAsia="zh-CN"/>
+              </w:rPr>
+              <w:t>器</w:t>
+            </w:r>
+            <w:r>
+              <w:rPr>
+                <w:rFonts w:hint="eastAsia"/>
+                <w:sz w:val="24"/>
+                <w:lang w:val="en-US" w:eastAsia="zh-CN"/>
+              </w:rPr>
+              <w:t>使用</w:t>
+            </w:r>
+            <w:r>
+              <w:rPr>
+                <w:rFonts w:hint="eastAsia"/>
+                <w:sz w:val="24"/>
+                <w:lang w:val="en-US" w:eastAsia="zh-CN"/>
+              </w:rPr>
+              <w:t>MySQL</w:t>
+            </w:r>
+            <w:r>
+              <w:rPr>
+                <w:rFonts w:hint="eastAsia"/>
+                <w:sz w:val="24"/>
+                <w:lang w:val="en-US" w:eastAsia="zh-CN"/>
+              </w:rPr>
+              <w:t>，系统架构采用</w:t>
+            </w:r>
+            <w:r>
+              <w:rPr>
+                <w:rFonts w:hint="eastAsia"/>
+                <w:sz w:val="24"/>
+                <w:lang w:val="en-US" w:eastAsia="zh-CN"/>
+              </w:rPr>
+              <w:t>B/S</w:t>
+            </w:r>
+            <w:r>
+              <w:rPr>
+                <w:rFonts w:hint="eastAsia"/>
+                <w:sz w:val="24"/>
+                <w:lang w:val="en-US" w:eastAsia="zh-CN"/>
+              </w:rPr>
+              <w:t>架构。</w:t>
+            </w:r>
+          </w:p>
+          <w:p>
+            <w:pPr>
+              <w:pStyle w:val="a9"/>
+              <w:numPr>
+                <w:ilvl w:val="0"/>
+                <w:numId w:val="1"/>
+              </w:numPr>
+              <w:ind w:firstLineChars="0"/>
+              <w:rPr>
+                <w:sz w:val="24"/>
+                <w:lang w:val="en-US" w:eastAsia="zh-CN"/>
+              </w:rPr>
+            </w:pPr>
+            <w:commentRangeStart w:id="3"/>
+            <w:r>
+              <w:rPr>
+                <w:rFonts w:hint="eastAsia"/>
+                <w:sz w:val="24"/>
+                <w:lang w:val="en-US" w:eastAsia="zh-CN"/>
+              </w:rPr>
+              <w:t>论文撰写</w:t>
+            </w:r>
+            <w:commentRangeEnd w:id="3"/>
+            <w:r>
+              <w:rPr>
+                <w:rStyle w:val="ab"/>
+                <w:lang w:val="en-US" w:eastAsia="zh-CN"/>
+              </w:rPr>
+              <w:commentReference w:id="3"/>
+            </w:r>
+          </w:p>
+          <w:p>
+            <w:pPr>
+              <w:pStyle w:val="a9"/>
+              <w:ind w:firstLineChars="0"/>
+              <w:rPr>
+                <w:sz w:val="24"/>
+                <w:lang w:val="en-US" w:eastAsia="zh-CN"/>
+              </w:rPr>
+            </w:pPr>
+            <w:r>
+              <w:rPr>
+                <w:rFonts w:hint="eastAsia"/>
+                <w:sz w:val="24"/>
+                <w:lang w:val="en-US" w:eastAsia="zh-CN"/>
+              </w:rPr>
+              <w:t>本系统要采用面向对象方法对系统进行分析与设计，并使用规范的</w:t>
+            </w:r>
+            <w:r>
+              <w:rPr>
+                <w:rFonts w:hint="eastAsia"/>
+                <w:sz w:val="24"/>
+                <w:lang w:val="en-US" w:eastAsia="zh-CN"/>
+              </w:rPr>
+              <w:t>UML</w:t>
+            </w:r>
+            <w:r>
+              <w:rPr>
+                <w:rFonts w:hint="eastAsia"/>
+                <w:sz w:val="24"/>
+                <w:lang w:val="en-US" w:eastAsia="zh-CN"/>
+              </w:rPr>
+              <w:t>图、表和专业术语来描述系统分析、设计、实现、测试过程与模型。并按照软件工程专业论文模版来撰写论文。</w:t>
+            </w:r>
+          </w:p>
+          <w:p>
+            <w:pPr>
+              <w:pStyle w:val="a9"/>
+              <w:numPr>
+                <w:ilvl w:val="0"/>
+                <w:numId w:val="1"/>
+              </w:numPr>
+              <w:ind w:firstLineChars="0"/>
+              <w:rPr>
+                <w:sz w:val="24"/>
+                <w:lang w:val="en-US" w:eastAsia="zh-CN"/>
+              </w:rPr>
+            </w:pPr>
+            <w:commentRangeStart w:id="4"/>
+            <w:r>
+              <w:rPr>
+                <w:rFonts w:hint="eastAsia"/>
+                <w:sz w:val="24"/>
+                <w:lang w:val="en-US" w:eastAsia="zh-CN"/>
+              </w:rPr>
+              <w:t>参考文献</w:t>
+            </w:r>
+            <w:commentRangeEnd w:id="4"/>
+            <w:r>
+              <w:rPr>
+                <w:rStyle w:val="ab"/>
+                <w:lang w:val="en-US" w:eastAsia="zh-CN"/>
+              </w:rPr>
+              <w:commentReference w:id="4"/>
+            </w:r>
+          </w:p>
+          <w:p>
+            <w:pPr>
+              <w:pStyle w:val="a9"/>
+              <w:ind w:firstLineChars="0"/>
+              <w:rPr>
+                <w:rFonts w:asciiTheme="minorEastAsia" w:eastAsiaTheme="minorEastAsia" w:hAnsiTheme="minorEastAsia"/>
+                <w:sz w:val="24"/>
+                <w:lang w:val="en-US" w:eastAsia="zh-CN"/>
+              </w:rPr>
+            </w:pPr>
+            <w:r>
+              <w:rPr>
+                <w:rFonts w:asciiTheme="minorEastAsia" w:eastAsiaTheme="minorEastAsia" w:hAnsiTheme="minorEastAsia" w:hint="eastAsia"/>
+                <w:sz w:val="24"/>
+                <w:lang w:val="en-US" w:eastAsia="zh-CN"/>
+              </w:rPr>
+              <w:t xml:space="preserve"> </w:t>
+            </w:r>
+            <w:r>
+              <w:rPr>
+                <w:rFonts w:asciiTheme="minorEastAsia" w:eastAsiaTheme="minorEastAsia" w:hAnsiTheme="minorEastAsia" w:hint="eastAsia"/>
+                <w:sz w:val="24"/>
+                <w:lang w:val="en-US" w:eastAsia="zh-CN"/>
+              </w:rPr>
+              <w:t>[1]秦兵远. 手机电视门户系统的设计与实现[D].吉林大学,2015.</w:t>
+            </w:r>
+          </w:p>
+          <w:p>
+            <w:pPr>
+              <w:pStyle w:val="a9"/>
+              <w:ind w:firstLineChars="0"/>
+              <w:rPr>
+                <w:rFonts w:asciiTheme="minorEastAsia" w:eastAsiaTheme="minorEastAsia" w:hAnsiTheme="minorEastAsia" w:cs="Arial"/>
+                <w:color w:val="333333"/>
+                <w:sz w:val="24"/>
+                <w:shd w:val="clear" w:color="auto" w:fill="FFFFFF"/>
+              </w:rPr>
+            </w:pPr>
+            <w:r>
+              <w:rPr>
+                <w:rFonts w:asciiTheme="minorEastAsia" w:eastAsiaTheme="minorEastAsia" w:hAnsiTheme="minorEastAsia" w:cs="Arial"/>
+                <w:color w:val="333333"/>
+                <w:sz w:val="24"/>
+                <w:shd w:val="clear" w:color="auto" w:fill="FFFFFF"/>
+              </w:rPr>
+              <w:t>[</w:t>
+            </w:r>
+            <w:r>
+              <w:rPr>
+                <w:rFonts w:asciiTheme="minorEastAsia" w:eastAsiaTheme="minorEastAsia" w:hAnsiTheme="minorEastAsia" w:cs="Arial"/>
+                <w:color w:val="333333"/>
+                <w:sz w:val="24"/>
+                <w:shd w:val="clear" w:color="auto" w:fill="FFFFFF"/>
+              </w:rPr>
+              <w:t>2</w:t>
+            </w:r>
+            <w:r>
+              <w:rPr>
+                <w:rFonts w:asciiTheme="minorEastAsia" w:eastAsiaTheme="minorEastAsia" w:hAnsiTheme="minorEastAsia" w:cs="Arial"/>
+                <w:color w:val="333333"/>
+                <w:sz w:val="24"/>
+                <w:shd w:val="clear" w:color="auto" w:fill="FFFFFF"/>
+              </w:rPr>
+              <w:t>]</w:t>
+            </w:r>
+            <w:proofErr w:type="spellStart"/>
+            <w:r>
+              <w:rPr>
+                <w:rFonts w:asciiTheme="minorEastAsia" w:eastAsiaTheme="minorEastAsia" w:hAnsiTheme="minorEastAsia" w:cs="Arial"/>
+                <w:color w:val="333333"/>
+                <w:sz w:val="24"/>
+                <w:shd w:val="clear" w:color="auto" w:fill="FFFFFF"/>
+              </w:rPr>
+              <w:t>高云艳.基于Java</w:t>
+            </w:r>
+            <w:proofErr w:type="spellEnd"/>
+            <w:r>
+              <w:rPr>
+                <w:rFonts w:asciiTheme="minorEastAsia" w:eastAsiaTheme="minorEastAsia" w:hAnsiTheme="minorEastAsia" w:cs="Arial"/>
+                <w:color w:val="333333"/>
+                <w:sz w:val="24"/>
+                <w:shd w:val="clear" w:color="auto" w:fill="FFFFFF"/>
+              </w:rPr>
+              <w:t xml:space="preserve"> </w:t>
+            </w:r>
+            <w:proofErr w:type="spellStart"/>
+            <w:r>
+              <w:rPr>
+                <w:rFonts w:asciiTheme="minorEastAsia" w:eastAsiaTheme="minorEastAsia" w:hAnsiTheme="minorEastAsia" w:cs="Arial"/>
+                <w:color w:val="333333"/>
+                <w:sz w:val="24"/>
+                <w:shd w:val="clear" w:color="auto" w:fill="FFFFFF"/>
+              </w:rPr>
+              <w:t>EE的校园门户网站设计与实现</w:t>
+            </w:r>
+            <w:proofErr w:type="spellEnd"/>
+            <w:r>
+              <w:rPr>
+                <w:rFonts w:asciiTheme="minorEastAsia" w:eastAsiaTheme="minorEastAsia" w:hAnsiTheme="minorEastAsia" w:cs="Arial"/>
+                <w:color w:val="333333"/>
+                <w:sz w:val="24"/>
+                <w:shd w:val="clear" w:color="auto" w:fill="FFFFFF"/>
+              </w:rPr>
+              <w:t>[J].建材技术与应用,2018(05):46-48.</w:t>
+            </w:r>
+          </w:p>
+          <w:p>
+            <w:pPr>
+              <w:pStyle w:val="a9"/>
+              <w:ind w:firstLineChars="0"/>
+              <w:rPr>
+                <w:rFonts w:asciiTheme="minorEastAsia" w:eastAsiaTheme="minorEastAsia" w:hAnsiTheme="minorEastAsia" w:cs="Arial"/>
+                <w:color w:val="333333"/>
+                <w:sz w:val="24"/>
+                <w:shd w:val="clear" w:color="auto" w:fill="FFFFFF"/>
+              </w:rPr>
+            </w:pPr>
+            <w:r>
+              <w:rPr>
+                <w:rFonts w:asciiTheme="minorEastAsia" w:eastAsiaTheme="minorEastAsia" w:hAnsiTheme="minorEastAsia" w:hint="eastAsia"/>
+                <w:b/>
+                <w:sz w:val="24"/>
+              </w:rPr>
+              <w:lastRenderedPageBreak/>
+              <w:t>[</w:t>
+            </w:r>
+            <w:r>
+              <w:rPr>
+                <w:rFonts w:asciiTheme="minorEastAsia" w:eastAsiaTheme="minorEastAsia" w:hAnsiTheme="minorEastAsia"/>
+                <w:sz w:val="24"/>
+                <w:lang w:eastAsia="zh-CN"/>
+              </w:rPr>
+              <w:t>3]</w:t>
+            </w:r>
+            <w:r>
+              <w:rPr>
+                <w:rStyle w:val="a3"/>
+                <w:rFonts w:asciiTheme="minorEastAsia" w:eastAsiaTheme="minorEastAsia" w:hAnsiTheme="minorEastAsia" w:cs="Helvetica"/>
+                <w:color w:val="333333"/>
+                <w:sz w:val="24"/>
+              </w:rPr>
+              <w:t xml:space="preserve"> </w:t>
+            </w:r>
+            <w:r>
+              <w:rPr>
+                <w:rFonts w:asciiTheme="minorEastAsia" w:eastAsiaTheme="minorEastAsia" w:hAnsiTheme="minorEastAsia" w:cs="Helvetica"/>
+                <w:color w:val="333333"/>
+                <w:kern w:val="0"/>
+                <w:sz w:val="24"/>
+              </w:rPr>
+              <w:t>菲利普· 韦伯，戴夫 Syer，约什 长，斯特凡 尼科</w:t>
+            </w:r>
+            <w:bookmarkStart w:id="5" w:name="_GoBack"/>
+            <w:bookmarkEnd w:id="5"/>
+            <w:r>
+              <w:rPr>
+                <w:rFonts w:asciiTheme="minorEastAsia" w:eastAsiaTheme="minorEastAsia" w:hAnsiTheme="minorEastAsia" w:cs="Helvetica"/>
+                <w:color w:val="333333"/>
+                <w:kern w:val="0"/>
+                <w:sz w:val="24"/>
+              </w:rPr>
+              <w:t>尔，罗布 绞车，安迪· 威尔金森，马塞尔 Overdijk，基督教 杜普伊斯，塞巴斯蒂安· 德勒兹，迈克尔· 西蒙斯</w:t>
+            </w:r>
+            <w:r>
+              <w:rPr>
+                <w:rFonts w:asciiTheme="minorEastAsia" w:eastAsiaTheme="minorEastAsia" w:hAnsiTheme="minorEastAsia" w:cs="Helvetica" w:hint="eastAsia"/>
+                <w:color w:val="333333"/>
+                <w:kern w:val="0"/>
+                <w:sz w:val="24"/>
+              </w:rPr>
+              <w:t>.</w:t>
+            </w:r>
+            <w:r>
+              <w:rPr>
+                <w:rFonts w:asciiTheme="minorEastAsia" w:eastAsiaTheme="minorEastAsia" w:hAnsiTheme="minorEastAsia" w:cs="Helvetica"/>
+                <w:color w:val="333333"/>
+                <w:kern w:val="0"/>
+                <w:sz w:val="24"/>
+              </w:rPr>
+              <w:t xml:space="preserve"> </w:t>
+            </w:r>
+            <w:r>
+              <w:rPr>
+                <w:rFonts w:asciiTheme="minorEastAsia" w:eastAsiaTheme="minorEastAsia" w:hAnsiTheme="minorEastAsia" w:cs="Helvetica"/>
+                <w:color w:val="333333"/>
+                <w:kern w:val="0"/>
+                <w:sz w:val="24"/>
+              </w:rPr>
+              <w:t xml:space="preserve"> </w:t>
+            </w:r>
+            <w:r>
+              <w:rPr>
+                <w:rFonts w:asciiTheme="minorEastAsia" w:eastAsiaTheme="minorEastAsia" w:hAnsiTheme="minorEastAsia" w:cs="Helvetica"/>
+                <w:color w:val="000000"/>
+                <w:sz w:val="24"/>
+              </w:rPr>
+              <w:t xml:space="preserve">Spring </w:t>
+            </w:r>
+            <w:proofErr w:type="spellStart"/>
+            <w:r>
+              <w:rPr>
+                <w:rFonts w:asciiTheme="minorEastAsia" w:eastAsiaTheme="minorEastAsia" w:hAnsiTheme="minorEastAsia" w:cs="Helvetica"/>
+                <w:color w:val="000000"/>
+                <w:sz w:val="24"/>
+              </w:rPr>
+              <w:t>Boot参考指南</w:t>
+            </w:r>
+            <w:proofErr w:type="spellEnd"/>
+          </w:p>
+          <w:p>
+            <w:pPr>
+              <w:widowControl/>
+              <w:jc w:val="left"/>
+              <w:rPr>
+                <w:rFonts w:ascii="Helvetica" w:hAnsi="Helvetica" w:cs="Helvetica"/>
+                <w:color w:val="333333"/>
+                <w:kern w:val="0"/>
+                <w:sz w:val="27"/>
+                <w:szCs w:val="27"/>
+              </w:rPr>
+            </w:pPr>
+          </w:p>
+          <w:p>
+            <w:pPr>
+              <w:widowControl/>
+              <w:spacing w:before="600" w:after="600"/>
+              <w:jc w:val="left"/>
+              <w:rPr>
+                <w:rFonts w:hint="eastAsia"/>
+                <w:sz w:val="24"/>
+                <w:lang w:val="x-none"/>
+              </w:rPr>
+            </w:pPr>
+          </w:p>
+        </w:tc>
+      </w:tr>
+      <w:tr>
+        <w:trPr>
+          <w:trHeight w:val="274"/>
+        </w:trPr>
+        <w:tc>
+          <w:tcPr>
+            <w:tcW w:w="9073" w:type="dxa"/>
+          </w:tcPr>
+          <w:p>
+            <w:pPr>
+              <w:jc w:val="center"/>
+              <w:rPr>
+                <w:b/>
+                <w:sz w:val="32"/>
+                <w:szCs w:val="32"/>
+              </w:rPr>
+            </w:pPr>
+            <w:r>
+              <w:rPr>
+                <w:b/>
+                <w:sz w:val="32"/>
+                <w:szCs w:val="32"/>
+              </w:rPr>
+              <w:lastRenderedPageBreak/>
+              <w:t>学生接受毕业设计（论文）题目日期</w:t>
+            </w:r>
+          </w:p>
+          <w:p>
+            <w:pPr>
+              <w:jc w:val="center"/>
+              <w:rPr>
+                <w:b/>
+                <w:sz w:val="32"/>
+                <w:szCs w:val="32"/>
+              </w:rPr>
+            </w:pPr>
+            <w:r>
+              <w:rPr>
+                <w:b/>
+                <w:sz w:val="32"/>
+                <w:szCs w:val="32"/>
+              </w:rPr>
+              <w:t xml:space="preserve">　　　　　　　　　　　　　</w:t>
+            </w:r>
+            <w:r>
+              <w:rPr>
+                <w:rFonts w:hint="eastAsia"/>
+                <w:b/>
+                <w:sz w:val="32"/>
+                <w:szCs w:val="32"/>
+              </w:rPr>
+              <w:t xml:space="preserve">              </w:t>
+            </w:r>
+            <w:r>
+              <w:rPr>
+                <w:b/>
+                <w:sz w:val="32"/>
+                <w:szCs w:val="32"/>
+              </w:rPr>
+              <w:t>第</w:t>
+            </w:r>
+            <w:r>
+              <w:rPr>
+                <w:b/>
+                <w:sz w:val="32"/>
+                <w:szCs w:val="32"/>
+              </w:rPr>
+              <w:t xml:space="preserve"> </w:t>
+            </w:r>
+            <w:r>
+              <w:rPr>
+                <w:rFonts w:hint="eastAsia"/>
+                <w:b/>
+                <w:sz w:val="32"/>
+                <w:szCs w:val="32"/>
+              </w:rPr>
+              <w:t>1</w:t>
+            </w:r>
+            <w:r>
+              <w:rPr>
+                <w:b/>
+                <w:sz w:val="32"/>
+                <w:szCs w:val="32"/>
+              </w:rPr>
+              <w:t xml:space="preserve"> </w:t>
+            </w:r>
+            <w:r>
+              <w:rPr>
+                <w:b/>
+                <w:sz w:val="32"/>
+                <w:szCs w:val="32"/>
+              </w:rPr>
+              <w:t>周</w:t>
+            </w:r>
+          </w:p>
+          <w:p>
+            <w:pPr>
+              <w:rPr>
+                <w:b/>
+                <w:sz w:val="32"/>
+                <w:szCs w:val="32"/>
+              </w:rPr>
+            </w:pPr>
+            <w:r>
+              <w:rPr>
+                <w:b/>
+                <w:sz w:val="32"/>
+                <w:szCs w:val="32"/>
+              </w:rPr>
+              <w:t>指导教师签字：</w:t>
+            </w:r>
+          </w:p>
+          <w:p>
+            <w:pPr>
+              <w:wordWrap w:val="0"/>
+              <w:ind w:rightChars="128" w:right="269"/>
+              <w:jc w:val="right"/>
+              <w:rPr>
+                <w:b/>
+                <w:sz w:val="32"/>
+                <w:szCs w:val="32"/>
+              </w:rPr>
+            </w:pPr>
+            <w:r>
+              <w:rPr>
+                <w:rFonts w:hint="eastAsia"/>
+                <w:b/>
+                <w:sz w:val="32"/>
+                <w:szCs w:val="32"/>
+              </w:rPr>
+              <w:t xml:space="preserve">   </w:t>
+            </w:r>
+            <w:r>
+              <w:rPr>
+                <w:b/>
+                <w:sz w:val="32"/>
+                <w:szCs w:val="32"/>
+              </w:rPr>
+              <w:t>201</w:t>
+            </w:r>
+            <w:r>
+              <w:rPr>
+                <w:rFonts w:hint="eastAsia"/>
+                <w:b/>
+                <w:sz w:val="32"/>
+                <w:szCs w:val="32"/>
+              </w:rPr>
+              <w:t>8</w:t>
+            </w:r>
+            <w:r>
+              <w:rPr>
+                <w:b/>
+                <w:sz w:val="32"/>
+                <w:szCs w:val="32"/>
+              </w:rPr>
+              <w:t>年</w:t>
+            </w:r>
+            <w:r>
+              <w:rPr>
+                <w:rFonts w:hint="eastAsia"/>
+                <w:b/>
+                <w:sz w:val="32"/>
+                <w:szCs w:val="32"/>
+              </w:rPr>
+              <w:t>1</w:t>
+            </w:r>
+            <w:r>
+              <w:rPr>
+                <w:rFonts w:hint="eastAsia"/>
+                <w:b/>
+                <w:sz w:val="32"/>
+                <w:szCs w:val="32"/>
+              </w:rPr>
+              <w:t>1</w:t>
+            </w:r>
+            <w:r>
+              <w:rPr>
+                <w:b/>
+                <w:sz w:val="32"/>
+                <w:szCs w:val="32"/>
+              </w:rPr>
+              <w:t>月</w:t>
+            </w:r>
+            <w:r>
+              <w:rPr>
+                <w:rFonts w:hint="eastAsia"/>
+                <w:b/>
+                <w:sz w:val="32"/>
+                <w:szCs w:val="32"/>
+              </w:rPr>
+              <w:t>12</w:t>
+            </w:r>
+            <w:r>
+              <w:rPr>
+                <w:b/>
+                <w:sz w:val="32"/>
+                <w:szCs w:val="32"/>
+              </w:rPr>
+              <w:t>日</w:t>
+            </w:r>
+          </w:p>
+        </w:tc>
+      </w:tr>
+    </w:tbl>
     <w:p/>
     <w:sectPr>
       <w:pgSz w:w="11906" w:h="16838"/>
@@ -271,6 +1054,150 @@
     </w:sectPr>
   </w:body>
 </w:document>
+</file>
+
+<file path=word/comments.xml><?xml version="1.0" encoding="utf-8"?>
+<w:comments xmlns:wpc="http://schemas.microsoft.com/office/word/2010/wordprocessingCanvas" xmlns:cx="http://schemas.microsoft.com/office/drawing/2014/chartex" xmlns:cx1="http://schemas.microsoft.com/office/drawing/2015/9/8/chartex" xmlns:cx2="http://schemas.microsoft.com/office/drawing/2015/10/21/chartex" xmlns:cx3="http://schemas.microsoft.com/office/drawing/2016/5/9/chartex" xmlns:cx4="http://schemas.microsoft.com/office/drawing/2016/5/10/chartex" xmlns:cx5="http://schemas.microsoft.com/office/drawing/2016/5/11/chartex" xmlns:cx6="http://schemas.microsoft.com/office/drawing/2016/5/12/chartex" xmlns:cx7="http://schemas.microsoft.com/office/drawing/2016/5/13/chartex" xmlns:cx8="http://schemas.microsoft.com/office/drawing/2016/5/14/chartex" xmlns:mc="http://schemas.openxmlformats.org/markup-compatibility/2006" xmlns:aink="http://schemas.microsoft.com/office/drawing/2016/ink" xmlns:am3d="http://schemas.microsoft.com/office/drawing/2017/model3d" xmlns:o="urn:schemas-microsoft-com:office:office" xmlns:r="http://schemas.openxmlformats.org/officeDocument/2006/relationships" xmlns:m="http://schemas.openxmlformats.org/officeDocument/2006/math" xmlns:v="urn:schemas-microsoft-com:vml" xmlns:wp14="http://schemas.microsoft.com/office/word/2010/wordprocessingDrawing" xmlns:wp="http://schemas.openxmlformats.org/drawingml/2006/wordprocessingDrawing" xmlns:w10="urn:schemas-microsoft-com:office:word" xmlns:w="http://schemas.openxmlformats.org/wordprocessingml/2006/main" xmlns:w14="http://schemas.microsoft.com/office/word/2010/wordml" xmlns:w15="http://schemas.microsoft.com/office/word/2012/wordml" xmlns:w16cid="http://schemas.microsoft.com/office/word/2016/wordml/cid" xmlns:w16se="http://schemas.microsoft.com/office/word/2015/wordml/symex" xmlns:wpg="http://schemas.microsoft.com/office/word/2010/wordprocessingGroup" xmlns:wpi="http://schemas.microsoft.com/office/word/2010/wordprocessingInk" xmlns:wne="http://schemas.microsoft.com/office/word/2006/wordml" xmlns:wps="http://schemas.microsoft.com/office/word/2010/wordprocessingShape" mc:Ignorable="w14 w15 w16se w16cid wp14">
+  <w:comment w:id="0" w:author="l" w:date="2016-12-23T15:20:00Z" w:initials="l">
+    <w:p>
+      <w:pPr>
+        <w:pStyle w:val="ac"/>
+      </w:pPr>
+      <w:r>
+        <w:rPr>
+          <w:rStyle w:val="ab"/>
+        </w:rPr>
+        <w:annotationRef/>
+      </w:r>
+      <w:r>
+        <w:rPr>
+          <w:rFonts w:hint="eastAsia"/>
+        </w:rPr>
+        <w:t>阐述系统要实现的目标，要解决的问题</w:t>
+      </w:r>
+      <w:r>
+        <w:rPr>
+          <w:rFonts w:hint="eastAsia"/>
+        </w:rPr>
+        <w:t>有哪些</w:t>
+      </w:r>
+    </w:p>
+  </w:comment>
+  <w:comment w:id="1" w:author="l" w:date="2016-12-23T15:11:00Z" w:initials="l">
+    <w:p>
+      <w:pPr>
+        <w:pStyle w:val="ac"/>
+      </w:pPr>
+      <w:r>
+        <w:rPr>
+          <w:rStyle w:val="ab"/>
+        </w:rPr>
+        <w:annotationRef/>
+      </w:r>
+      <w:r>
+        <w:rPr>
+          <w:rFonts w:hint="eastAsia"/>
+        </w:rPr>
+        <w:t>这里列出系统的核心业务功能</w:t>
+      </w:r>
+    </w:p>
+  </w:comment>
+  <w:comment w:id="2" w:author="l" w:date="2016-12-23T15:09:00Z" w:initials="l">
+    <w:p>
+      <w:pPr>
+        <w:pStyle w:val="ac"/>
+      </w:pPr>
+      <w:r>
+        <w:rPr>
+          <w:rStyle w:val="ab"/>
+        </w:rPr>
+        <w:annotationRef/>
+      </w:r>
+      <w:r>
+        <w:rPr>
+          <w:rFonts w:hint="eastAsia"/>
+        </w:rPr>
+        <w:t>说明开发系统所采用的技术路线、方案等，列出使用的开发框架、开发工具、开发环境等</w:t>
+      </w:r>
+    </w:p>
+  </w:comment>
+  <w:comment w:id="3" w:author="l" w:date="2016-12-23T15:37:00Z" w:initials="l">
+    <w:p>
+      <w:pPr>
+        <w:pStyle w:val="ac"/>
+      </w:pPr>
+      <w:r>
+        <w:rPr>
+          <w:rStyle w:val="ab"/>
+        </w:rPr>
+        <w:annotationRef/>
+      </w:r>
+      <w:r>
+        <w:rPr>
+          <w:rFonts w:hint="eastAsia"/>
+        </w:rPr>
+        <w:t>说明</w:t>
+      </w:r>
+      <w:r>
+        <w:rPr>
+          <w:rFonts w:hint="eastAsia"/>
+        </w:rPr>
+        <w:t>系统分析设计的方法</w:t>
+      </w:r>
+    </w:p>
+  </w:comment>
+  <w:comment w:id="4" w:author="l" w:date="2016-12-23T15:19:00Z" w:initials="l">
+    <w:p>
+      <w:pPr>
+        <w:pStyle w:val="ac"/>
+      </w:pPr>
+      <w:r>
+        <w:rPr>
+          <w:rStyle w:val="ab"/>
+        </w:rPr>
+        <w:annotationRef/>
+      </w:r>
+      <w:r>
+        <w:rPr>
+          <w:rFonts w:hint="eastAsia"/>
+        </w:rPr>
+        <w:t>在此列出</w:t>
+      </w:r>
+      <w:r>
+        <w:rPr>
+          <w:rFonts w:hint="eastAsia"/>
+        </w:rPr>
+        <w:t>需要查阅的参考文献范围和要求，例如</w:t>
+      </w:r>
+      <w:r>
+        <w:rPr>
+          <w:rFonts w:hint="eastAsia"/>
+        </w:rPr>
+        <w:t>系统相关的实现技术中某些难点需要查阅的文献范围。若系统实现中涉及到算法，也可给出指定的几篇算法文献</w:t>
+      </w:r>
+    </w:p>
+  </w:comment>
+</w:comments>
+</file>
+
+<file path=word/commentsExtended.xml><?xml version="1.0" encoding="utf-8"?>
+<w15:commentsEx xmlns:wpc="http://schemas.microsoft.com/office/word/2010/wordprocessingCanvas" xmlns:cx="http://schemas.microsoft.com/office/drawing/2014/chartex" xmlns:cx1="http://schemas.microsoft.com/office/drawing/2015/9/8/chartex" xmlns:cx2="http://schemas.microsoft.com/office/drawing/2015/10/21/chartex" xmlns:cx3="http://schemas.microsoft.com/office/drawing/2016/5/9/chartex" xmlns:cx4="http://schemas.microsoft.com/office/drawing/2016/5/10/chartex" xmlns:cx5="http://schemas.microsoft.com/office/drawing/2016/5/11/chartex" xmlns:cx6="http://schemas.microsoft.com/office/drawing/2016/5/12/chartex" xmlns:cx7="http://schemas.microsoft.com/office/drawing/2016/5/13/chartex" xmlns:cx8="http://schemas.microsoft.com/office/drawing/2016/5/14/chartex" xmlns:mc="http://schemas.openxmlformats.org/markup-compatibility/2006" xmlns:aink="http://schemas.microsoft.com/office/drawing/2016/ink" xmlns:am3d="http://schemas.microsoft.com/office/drawing/2017/model3d" xmlns:o="urn:schemas-microsoft-com:office:office" xmlns:r="http://schemas.openxmlformats.org/officeDocument/2006/relationships" xmlns:m="http://schemas.openxmlformats.org/officeDocument/2006/math" xmlns:v="urn:schemas-microsoft-com:vml" xmlns:wp14="http://schemas.microsoft.com/office/word/2010/wordprocessingDrawing" xmlns:wp="http://schemas.openxmlformats.org/drawingml/2006/wordprocessingDrawing" xmlns:w10="urn:schemas-microsoft-com:office:word" xmlns:w="http://schemas.openxmlformats.org/wordprocessingml/2006/main" xmlns:w14="http://schemas.microsoft.com/office/word/2010/wordml" xmlns:w15="http://schemas.microsoft.com/office/word/2012/wordml" xmlns:w16cid="http://schemas.microsoft.com/office/word/2016/wordml/cid" xmlns:w16se="http://schemas.microsoft.com/office/word/2015/wordml/symex" xmlns:wpg="http://schemas.microsoft.com/office/word/2010/wordprocessingGroup" xmlns:wpi="http://schemas.microsoft.com/office/word/2010/wordprocessingInk" xmlns:wne="http://schemas.microsoft.com/office/word/2006/wordml" xmlns:wps="http://schemas.microsoft.com/office/word/2010/wordprocessingShape" mc:Ignorable="w14 w15 w16se w16cid wp14">
+  <w15:commentEx w15:paraId="4DBC4F39" w15:done="0"/>
+  <w15:commentEx w15:paraId="4C3826AE" w15:done="0"/>
+  <w15:commentEx w15:paraId="2130CD69" w15:done="0"/>
+  <w15:commentEx w15:paraId="6844F3B5" w15:done="0"/>
+  <w15:commentEx w15:paraId="38465A4B" w15:done="0"/>
+</w15:commentsEx>
+</file>
+
+<file path=word/commentsIds.xml><?xml version="1.0" encoding="utf-8"?>
+<w16cid:commentsIds xmlns:wpc="http://schemas.microsoft.com/office/word/2010/wordprocessingCanvas" xmlns:cx="http://schemas.microsoft.com/office/drawing/2014/chartex" xmlns:cx1="http://schemas.microsoft.com/office/drawing/2015/9/8/chartex" xmlns:cx2="http://schemas.microsoft.com/office/drawing/2015/10/21/chartex" xmlns:cx3="http://schemas.microsoft.com/office/drawing/2016/5/9/chartex" xmlns:cx4="http://schemas.microsoft.com/office/drawing/2016/5/10/chartex" xmlns:cx5="http://schemas.microsoft.com/office/drawing/2016/5/11/chartex" xmlns:cx6="http://schemas.microsoft.com/office/drawing/2016/5/12/chartex" xmlns:cx7="http://schemas.microsoft.com/office/drawing/2016/5/13/chartex" xmlns:cx8="http://schemas.microsoft.com/office/drawing/2016/5/14/chartex" xmlns:mc="http://schemas.openxmlformats.org/markup-compatibility/2006" xmlns:aink="http://schemas.microsoft.com/office/drawing/2016/ink" xmlns:am3d="http://schemas.microsoft.com/office/drawing/2017/model3d" xmlns:o="urn:schemas-microsoft-com:office:office" xmlns:r="http://schemas.openxmlformats.org/officeDocument/2006/relationships" xmlns:m="http://schemas.openxmlformats.org/officeDocument/2006/math" xmlns:v="urn:schemas-microsoft-com:vml" xmlns:wp14="http://schemas.microsoft.com/office/word/2010/wordprocessingDrawing" xmlns:wp="http://schemas.openxmlformats.org/drawingml/2006/wordprocessingDrawing" xmlns:w10="urn:schemas-microsoft-com:office:word" xmlns:w="http://schemas.openxmlformats.org/wordprocessingml/2006/main" xmlns:w14="http://schemas.microsoft.com/office/word/2010/wordml" xmlns:w15="http://schemas.microsoft.com/office/word/2012/wordml" xmlns:w16cid="http://schemas.microsoft.com/office/word/2016/wordml/cid" xmlns:w16se="http://schemas.microsoft.com/office/word/2015/wordml/symex" xmlns:wpg="http://schemas.microsoft.com/office/word/2010/wordprocessingGroup" xmlns:wpi="http://schemas.microsoft.com/office/word/2010/wordprocessingInk" xmlns:wne="http://schemas.microsoft.com/office/word/2006/wordml" xmlns:wps="http://schemas.microsoft.com/office/word/2010/wordprocessingShape" mc:Ignorable="w14 w15 w16se w16cid wp14">
+  <w16cid:commentId w16cid:paraId="4DBC4F39" w16cid:durableId="1F92B567"/>
+  <w16cid:commentId w16cid:paraId="4C3826AE" w16cid:durableId="1F92B568"/>
+  <w16cid:commentId w16cid:paraId="2130CD69" w16cid:durableId="1F92B569"/>
+  <w16cid:commentId w16cid:paraId="6844F3B5" w16cid:durableId="1F92B56A"/>
+  <w16cid:commentId w16cid:paraId="38465A4B" w16cid:durableId="1F92B56B"/>
+</w16cid:commentsIds>
 </file>
 
 <file path=word/endnotes.xml><?xml version="1.0" encoding="utf-8"?>
@@ -309,6 +1236,103 @@
     </w:p>
   </w:footnote>
 </w:footnotes>
+</file>
+
+<file path=word/numbering.xml><?xml version="1.0" encoding="utf-8"?>
+<w:numbering xmlns:wpc="http://schemas.microsoft.com/office/word/2010/wordprocessingCanvas" xmlns:cx="http://schemas.microsoft.com/office/drawing/2014/chartex" xmlns:cx1="http://schemas.microsoft.com/office/drawing/2015/9/8/chartex" xmlns:cx2="http://schemas.microsoft.com/office/drawing/2015/10/21/chartex" xmlns:cx3="http://schemas.microsoft.com/office/drawing/2016/5/9/chartex" xmlns:cx4="http://schemas.microsoft.com/office/drawing/2016/5/10/chartex" xmlns:cx5="http://schemas.microsoft.com/office/drawing/2016/5/11/chartex" xmlns:cx6="http://schemas.microsoft.com/office/drawing/2016/5/12/chartex" xmlns:cx7="http://schemas.microsoft.com/office/drawing/2016/5/13/chartex" xmlns:cx8="http://schemas.microsoft.com/office/drawing/2016/5/14/chartex" xmlns:mc="http://schemas.openxmlformats.org/markup-compatibility/2006" xmlns:aink="http://schemas.microsoft.com/office/drawing/2016/ink" xmlns:am3d="http://schemas.microsoft.com/office/drawing/2017/model3d" xmlns:o="urn:schemas-microsoft-com:office:office" xmlns:r="http://schemas.openxmlformats.org/officeDocument/2006/relationships" xmlns:m="http://schemas.openxmlformats.org/officeDocument/2006/math" xmlns:v="urn:schemas-microsoft-com:vml" xmlns:wp14="http://schemas.microsoft.com/office/word/2010/wordprocessingDrawing" xmlns:wp="http://schemas.openxmlformats.org/drawingml/2006/wordprocessingDrawing" xmlns:w10="urn:schemas-microsoft-com:office:word" xmlns:w="http://schemas.openxmlformats.org/wordprocessingml/2006/main" xmlns:w14="http://schemas.microsoft.com/office/word/2010/wordml" xmlns:w15="http://schemas.microsoft.com/office/word/2012/wordml" xmlns:w16cid="http://schemas.microsoft.com/office/word/2016/wordml/cid" xmlns:w16se="http://schemas.microsoft.com/office/word/2015/wordml/symex" xmlns:wpg="http://schemas.microsoft.com/office/word/2010/wordprocessingGroup" xmlns:wpi="http://schemas.microsoft.com/office/word/2010/wordprocessingInk" xmlns:wne="http://schemas.microsoft.com/office/word/2006/wordml" xmlns:wps="http://schemas.microsoft.com/office/word/2010/wordprocessingShape" mc:Ignorable="w14 w15 w16se w16cid wp14">
+  <w:abstractNum w:abstractNumId="0" w15:restartNumberingAfterBreak="0">
+    <w:nsid w:val="15FE5A5A"/>
+    <w:multiLevelType w:val="hybridMultilevel"/>
+    <w:tmpl w:val="92404100"/>
+    <w:lvl w:ilvl="0" w:tplc="AF9213DE">
+      <w:start w:val="1"/>
+      <w:numFmt w:val="japaneseCounting"/>
+      <w:lvlText w:val="%1、"/>
+      <w:lvlJc w:val="left"/>
+      <w:pPr>
+        <w:ind w:left="960" w:hanging="480"/>
+      </w:pPr>
+      <w:rPr>
+        <w:rFonts w:hint="default"/>
+      </w:rPr>
+    </w:lvl>
+    <w:lvl w:ilvl="1" w:tplc="04090019" w:tentative="1">
+      <w:start w:val="1"/>
+      <w:numFmt w:val="lowerLetter"/>
+      <w:lvlText w:val="%2)"/>
+      <w:lvlJc w:val="left"/>
+      <w:pPr>
+        <w:ind w:left="1320" w:hanging="420"/>
+      </w:pPr>
+    </w:lvl>
+    <w:lvl w:ilvl="2" w:tplc="0409001B" w:tentative="1">
+      <w:start w:val="1"/>
+      <w:numFmt w:val="lowerRoman"/>
+      <w:lvlText w:val="%3."/>
+      <w:lvlJc w:val="right"/>
+      <w:pPr>
+        <w:ind w:left="1740" w:hanging="420"/>
+      </w:pPr>
+    </w:lvl>
+    <w:lvl w:ilvl="3" w:tplc="0409000F" w:tentative="1">
+      <w:start w:val="1"/>
+      <w:numFmt w:val="decimal"/>
+      <w:lvlText w:val="%4."/>
+      <w:lvlJc w:val="left"/>
+      <w:pPr>
+        <w:ind w:left="2160" w:hanging="420"/>
+      </w:pPr>
+    </w:lvl>
+    <w:lvl w:ilvl="4" w:tplc="04090019" w:tentative="1">
+      <w:start w:val="1"/>
+      <w:numFmt w:val="lowerLetter"/>
+      <w:lvlText w:val="%5)"/>
+      <w:lvlJc w:val="left"/>
+      <w:pPr>
+        <w:ind w:left="2580" w:hanging="420"/>
+      </w:pPr>
+    </w:lvl>
+    <w:lvl w:ilvl="5" w:tplc="0409001B" w:tentative="1">
+      <w:start w:val="1"/>
+      <w:numFmt w:val="lowerRoman"/>
+      <w:lvlText w:val="%6."/>
+      <w:lvlJc w:val="right"/>
+      <w:pPr>
+        <w:ind w:left="3000" w:hanging="420"/>
+      </w:pPr>
+    </w:lvl>
+    <w:lvl w:ilvl="6" w:tplc="0409000F" w:tentative="1">
+      <w:start w:val="1"/>
+      <w:numFmt w:val="decimal"/>
+      <w:lvlText w:val="%7."/>
+      <w:lvlJc w:val="left"/>
+      <w:pPr>
+        <w:ind w:left="3420" w:hanging="420"/>
+      </w:pPr>
+    </w:lvl>
+    <w:lvl w:ilvl="7" w:tplc="04090019" w:tentative="1">
+      <w:start w:val="1"/>
+      <w:numFmt w:val="lowerLetter"/>
+      <w:lvlText w:val="%8)"/>
+      <w:lvlJc w:val="left"/>
+      <w:pPr>
+        <w:ind w:left="3840" w:hanging="420"/>
+      </w:pPr>
+    </w:lvl>
+    <w:lvl w:ilvl="8" w:tplc="0409001B" w:tentative="1">
+      <w:start w:val="1"/>
+      <w:numFmt w:val="lowerRoman"/>
+      <w:lvlText w:val="%9."/>
+      <w:lvlJc w:val="right"/>
+      <w:pPr>
+        <w:ind w:left="4260" w:hanging="420"/>
+      </w:pPr>
+    </w:lvl>
+  </w:abstractNum>
+  <w:num w:numId="1">
+    <w:abstractNumId w:val="0"/>
+  </w:num>
+</w:numbering>
 </file>
 
 <file path=word/styles.xml><?xml version="1.0" encoding="utf-8"?>
@@ -403,7 +1427,7 @@
     <w:lsdException w:name="Subtitle" w:uiPriority="11" w:qFormat="1"/>
     <w:lsdException w:name="Salutation" w:semiHidden="1" w:unhideWhenUsed="1"/>
     <w:lsdException w:name="Date" w:semiHidden="1" w:unhideWhenUsed="1"/>
-    <w:lsdException w:name="Body Text First Indent" w:semiHidden="1" w:unhideWhenUsed="1"/>
+    <w:lsdException w:name="Body Text First Indent" w:semiHidden="1" w:uiPriority="0" w:unhideWhenUsed="1"/>
     <w:lsdException w:name="Body Text First Indent 2" w:semiHidden="1" w:unhideWhenUsed="1"/>
     <w:lsdException w:name="Note Heading" w:semiHidden="1" w:unhideWhenUsed="1"/>
     <w:lsdException w:name="Body Text 2" w:semiHidden="1" w:unhideWhenUsed="1"/>
@@ -480,7 +1504,7 @@
     <w:lsdException w:name="Table Web 2" w:semiHidden="1" w:unhideWhenUsed="1"/>
     <w:lsdException w:name="Table Web 3" w:semiHidden="1" w:unhideWhenUsed="1"/>
     <w:lsdException w:name="Balloon Text" w:semiHidden="1" w:unhideWhenUsed="1"/>
-    <w:lsdException w:name="Table Grid" w:uiPriority="39"/>
+    <w:lsdException w:name="Table Grid" w:uiPriority="59"/>
     <w:lsdException w:name="Table Theme" w:semiHidden="1" w:unhideWhenUsed="1"/>
     <w:lsdException w:name="Placeholder Text" w:semiHidden="1"/>
     <w:lsdException w:name="No Spacing" w:uiPriority="1" w:qFormat="1"/>
@@ -705,11 +1729,37 @@
   <w:style w:type="paragraph" w:default="1" w:styleId="a">
     <w:name w:val="Normal"/>
     <w:qFormat/>
-    <w:rsid w:val="009000A7"/>
+    <w:rsid w:val="00510091"/>
     <w:pPr>
       <w:widowControl w:val="0"/>
       <w:jc w:val="both"/>
     </w:pPr>
+    <w:rPr>
+      <w:rFonts w:ascii="Times New Roman" w:eastAsia="宋体" w:hAnsi="Times New Roman" w:cs="Times New Roman"/>
+      <w:szCs w:val="24"/>
+    </w:rPr>
+  </w:style>
+  <w:style w:type="paragraph" w:styleId="1">
+    <w:name w:val="heading 1"/>
+    <w:basedOn w:val="a"/>
+    <w:link w:val="10"/>
+    <w:uiPriority w:val="9"/>
+    <w:qFormat/>
+    <w:rsid w:val="00E36DD0"/>
+    <w:pPr>
+      <w:widowControl/>
+      <w:spacing w:before="100" w:beforeAutospacing="1" w:after="100" w:afterAutospacing="1"/>
+      <w:jc w:val="left"/>
+      <w:outlineLvl w:val="0"/>
+    </w:pPr>
+    <w:rPr>
+      <w:rFonts w:ascii="宋体" w:hAnsi="宋体" w:cs="宋体"/>
+      <w:b/>
+      <w:bCs/>
+      <w:kern w:val="36"/>
+      <w:sz w:val="48"/>
+      <w:szCs w:val="48"/>
+    </w:rPr>
   </w:style>
   <w:style w:type="character" w:default="1" w:styleId="a0">
     <w:name w:val="Default Paragraph Font"/>
@@ -738,13 +1788,32 @@
     <w:semiHidden/>
     <w:unhideWhenUsed/>
   </w:style>
+  <w:style w:type="paragraph" w:styleId="TOC2">
+    <w:name w:val="toc 2"/>
+    <w:basedOn w:val="a"/>
+    <w:next w:val="a"/>
+    <w:uiPriority w:val="39"/>
+    <w:rsid w:val="00BF2EA7"/>
+    <w:pPr>
+      <w:tabs>
+        <w:tab w:val="right" w:leader="dot" w:pos="9061"/>
+      </w:tabs>
+      <w:spacing w:line="360" w:lineRule="auto"/>
+      <w:jc w:val="left"/>
+    </w:pPr>
+    <w:rPr>
+      <w:smallCaps/>
+      <w:sz w:val="28"/>
+      <w:szCs w:val="20"/>
+    </w:rPr>
+  </w:style>
   <w:style w:type="paragraph" w:styleId="a3">
     <w:name w:val="header"/>
     <w:basedOn w:val="a"/>
     <w:link w:val="a4"/>
     <w:uiPriority w:val="99"/>
     <w:unhideWhenUsed/>
-    <w:rsid w:val="009000A7"/>
+    <w:rsid w:val="00510091"/>
     <w:pPr>
       <w:pBdr>
         <w:bottom w:val="single" w:sz="6" w:space="1" w:color="auto"/>
@@ -757,6 +1826,7 @@
       <w:jc w:val="center"/>
     </w:pPr>
     <w:rPr>
+      <w:rFonts w:asciiTheme="minorHAnsi" w:eastAsiaTheme="minorEastAsia" w:hAnsiTheme="minorHAnsi" w:cstheme="minorBidi"/>
       <w:sz w:val="18"/>
       <w:szCs w:val="18"/>
     </w:rPr>
@@ -766,7 +1836,7 @@
     <w:basedOn w:val="a0"/>
     <w:link w:val="a3"/>
     <w:uiPriority w:val="99"/>
-    <w:rsid w:val="009000A7"/>
+    <w:rsid w:val="00510091"/>
     <w:rPr>
       <w:sz w:val="18"/>
       <w:szCs w:val="18"/>
@@ -778,7 +1848,7 @@
     <w:link w:val="a6"/>
     <w:uiPriority w:val="99"/>
     <w:unhideWhenUsed/>
-    <w:rsid w:val="009000A7"/>
+    <w:rsid w:val="00510091"/>
     <w:pPr>
       <w:tabs>
         <w:tab w:val="center" w:pos="4153"/>
@@ -788,6 +1858,7 @@
       <w:jc w:val="left"/>
     </w:pPr>
     <w:rPr>
+      <w:rFonts w:asciiTheme="minorHAnsi" w:eastAsiaTheme="minorEastAsia" w:hAnsiTheme="minorHAnsi" w:cstheme="minorBidi"/>
       <w:sz w:val="18"/>
       <w:szCs w:val="18"/>
     </w:rPr>
@@ -797,22 +1868,202 @@
     <w:basedOn w:val="a0"/>
     <w:link w:val="a5"/>
     <w:uiPriority w:val="99"/>
-    <w:rsid w:val="009000A7"/>
+    <w:rsid w:val="00510091"/>
     <w:rPr>
       <w:sz w:val="18"/>
       <w:szCs w:val="18"/>
     </w:rPr>
   </w:style>
-  <w:style w:type="character" w:styleId="a7">
-    <w:name w:val="Hyperlink"/>
+  <w:style w:type="paragraph" w:styleId="a7">
+    <w:name w:val="Body Text"/>
+    <w:basedOn w:val="a"/>
+    <w:link w:val="a8"/>
+    <w:uiPriority w:val="99"/>
+    <w:semiHidden/>
+    <w:unhideWhenUsed/>
+    <w:rsid w:val="00510091"/>
+    <w:pPr>
+      <w:spacing w:after="120"/>
+    </w:pPr>
+  </w:style>
+  <w:style w:type="character" w:customStyle="1" w:styleId="a8">
+    <w:name w:val="正文文本 字符"/>
+    <w:basedOn w:val="a0"/>
+    <w:link w:val="a7"/>
+    <w:uiPriority w:val="99"/>
+    <w:semiHidden/>
+    <w:rsid w:val="00510091"/>
+    <w:rPr>
+      <w:rFonts w:ascii="Times New Roman" w:eastAsia="宋体" w:hAnsi="Times New Roman" w:cs="Times New Roman"/>
+      <w:szCs w:val="24"/>
+    </w:rPr>
+  </w:style>
+  <w:style w:type="paragraph" w:styleId="a9">
+    <w:name w:val="Body Text First Indent"/>
+    <w:basedOn w:val="a7"/>
+    <w:link w:val="aa"/>
+    <w:rsid w:val="00510091"/>
+    <w:pPr>
+      <w:ind w:firstLineChars="100" w:firstLine="420"/>
+    </w:pPr>
+    <w:rPr>
+      <w:lang w:val="x-none" w:eastAsia="x-none"/>
+    </w:rPr>
+  </w:style>
+  <w:style w:type="character" w:customStyle="1" w:styleId="aa">
+    <w:name w:val="正文文本首行缩进 字符"/>
+    <w:basedOn w:val="a8"/>
+    <w:link w:val="a9"/>
+    <w:rsid w:val="00510091"/>
+    <w:rPr>
+      <w:rFonts w:ascii="Times New Roman" w:eastAsia="宋体" w:hAnsi="Times New Roman" w:cs="Times New Roman"/>
+      <w:szCs w:val="24"/>
+      <w:lang w:val="x-none" w:eastAsia="x-none"/>
+    </w:rPr>
+  </w:style>
+  <w:style w:type="character" w:styleId="ab">
+    <w:name w:val="annotation reference"/>
     <w:basedOn w:val="a0"/>
     <w:uiPriority w:val="99"/>
     <w:semiHidden/>
     <w:unhideWhenUsed/>
-    <w:rsid w:val="00E66187"/>
+    <w:rsid w:val="005C6991"/>
     <w:rPr>
-      <w:color w:val="0000FF"/>
-      <w:u w:val="single"/>
+      <w:sz w:val="21"/>
+      <w:szCs w:val="21"/>
+    </w:rPr>
+  </w:style>
+  <w:style w:type="paragraph" w:styleId="ac">
+    <w:name w:val="annotation text"/>
+    <w:basedOn w:val="a"/>
+    <w:link w:val="ad"/>
+    <w:uiPriority w:val="99"/>
+    <w:semiHidden/>
+    <w:unhideWhenUsed/>
+    <w:rsid w:val="005C6991"/>
+    <w:pPr>
+      <w:jc w:val="left"/>
+    </w:pPr>
+  </w:style>
+  <w:style w:type="character" w:customStyle="1" w:styleId="ad">
+    <w:name w:val="批注文字 字符"/>
+    <w:basedOn w:val="a0"/>
+    <w:link w:val="ac"/>
+    <w:uiPriority w:val="99"/>
+    <w:semiHidden/>
+    <w:rsid w:val="005C6991"/>
+    <w:rPr>
+      <w:rFonts w:ascii="Times New Roman" w:eastAsia="宋体" w:hAnsi="Times New Roman" w:cs="Times New Roman"/>
+      <w:szCs w:val="24"/>
+    </w:rPr>
+  </w:style>
+  <w:style w:type="paragraph" w:styleId="ae">
+    <w:name w:val="annotation subject"/>
+    <w:basedOn w:val="ac"/>
+    <w:next w:val="ac"/>
+    <w:link w:val="af"/>
+    <w:uiPriority w:val="99"/>
+    <w:semiHidden/>
+    <w:unhideWhenUsed/>
+    <w:rsid w:val="005C6991"/>
+    <w:rPr>
+      <w:b/>
+      <w:bCs/>
+    </w:rPr>
+  </w:style>
+  <w:style w:type="character" w:customStyle="1" w:styleId="af">
+    <w:name w:val="批注主题 字符"/>
+    <w:basedOn w:val="ad"/>
+    <w:link w:val="ae"/>
+    <w:uiPriority w:val="99"/>
+    <w:semiHidden/>
+    <w:rsid w:val="005C6991"/>
+    <w:rPr>
+      <w:rFonts w:ascii="Times New Roman" w:eastAsia="宋体" w:hAnsi="Times New Roman" w:cs="Times New Roman"/>
+      <w:b/>
+      <w:bCs/>
+      <w:szCs w:val="24"/>
+    </w:rPr>
+  </w:style>
+  <w:style w:type="paragraph" w:styleId="af0">
+    <w:name w:val="Balloon Text"/>
+    <w:basedOn w:val="a"/>
+    <w:link w:val="af1"/>
+    <w:uiPriority w:val="99"/>
+    <w:semiHidden/>
+    <w:unhideWhenUsed/>
+    <w:rsid w:val="005C6991"/>
+    <w:rPr>
+      <w:sz w:val="18"/>
+      <w:szCs w:val="18"/>
+    </w:rPr>
+  </w:style>
+  <w:style w:type="character" w:customStyle="1" w:styleId="af1">
+    <w:name w:val="批注框文本 字符"/>
+    <w:basedOn w:val="a0"/>
+    <w:link w:val="af0"/>
+    <w:uiPriority w:val="99"/>
+    <w:semiHidden/>
+    <w:rsid w:val="005C6991"/>
+    <w:rPr>
+      <w:rFonts w:ascii="Times New Roman" w:eastAsia="宋体" w:hAnsi="Times New Roman" w:cs="Times New Roman"/>
+      <w:sz w:val="18"/>
+      <w:szCs w:val="18"/>
+    </w:rPr>
+  </w:style>
+  <w:style w:type="paragraph" w:styleId="af2">
+    <w:name w:val="List Paragraph"/>
+    <w:basedOn w:val="a"/>
+    <w:uiPriority w:val="34"/>
+    <w:qFormat/>
+    <w:rsid w:val="005C6991"/>
+    <w:pPr>
+      <w:ind w:firstLineChars="200" w:firstLine="420"/>
+    </w:pPr>
+  </w:style>
+  <w:style w:type="character" w:customStyle="1" w:styleId="author">
+    <w:name w:val="author"/>
+    <w:basedOn w:val="a0"/>
+    <w:rsid w:val="00E36DD0"/>
+  </w:style>
+  <w:style w:type="character" w:customStyle="1" w:styleId="firstname">
+    <w:name w:val="firstname"/>
+    <w:basedOn w:val="a0"/>
+    <w:rsid w:val="00E36DD0"/>
+  </w:style>
+  <w:style w:type="character" w:customStyle="1" w:styleId="surname">
+    <w:name w:val="surname"/>
+    <w:basedOn w:val="a0"/>
+    <w:rsid w:val="00E36DD0"/>
+  </w:style>
+  <w:style w:type="paragraph" w:customStyle="1" w:styleId="releaseinfo">
+    <w:name w:val="releaseinfo"/>
+    <w:basedOn w:val="a"/>
+    <w:rsid w:val="00E36DD0"/>
+    <w:pPr>
+      <w:widowControl/>
+      <w:spacing w:before="100" w:beforeAutospacing="1" w:after="100" w:afterAutospacing="1"/>
+      <w:jc w:val="left"/>
+    </w:pPr>
+    <w:rPr>
+      <w:rFonts w:ascii="宋体" w:hAnsi="宋体" w:cs="宋体"/>
+      <w:kern w:val="0"/>
+      <w:sz w:val="24"/>
+    </w:rPr>
+  </w:style>
+  <w:style w:type="character" w:customStyle="1" w:styleId="10">
+    <w:name w:val="标题 1 字符"/>
+    <w:basedOn w:val="a0"/>
+    <w:link w:val="1"/>
+    <w:uiPriority w:val="9"/>
+    <w:rsid w:val="00E36DD0"/>
+    <w:rPr>
+      <w:rFonts w:ascii="宋体" w:eastAsia="宋体" w:hAnsi="宋体" w:cs="宋体"/>
+      <w:b/>
+      <w:bCs/>
+      <w:kern w:val="36"/>
+      <w:sz w:val="48"/>
+      <w:szCs w:val="48"/>
     </w:rPr>
   </w:style>
 </w:styles>
@@ -829,44 +2080,44 @@
         <a:sysClr val="window" lastClr="FFFFFF"/>
       </a:lt1>
       <a:dk2>
-        <a:srgbClr val="44546A"/>
+        <a:srgbClr val="1F497D"/>
       </a:dk2>
       <a:lt2>
-        <a:srgbClr val="E7E6E6"/>
+        <a:srgbClr val="EEECE1"/>
       </a:lt2>
       <a:accent1>
-        <a:srgbClr val="4472C4"/>
+        <a:srgbClr val="4F81BD"/>
       </a:accent1>
       <a:accent2>
-        <a:srgbClr val="ED7D31"/>
+        <a:srgbClr val="C0504D"/>
       </a:accent2>
       <a:accent3>
-        <a:srgbClr val="A5A5A5"/>
+        <a:srgbClr val="9BBB59"/>
       </a:accent3>
       <a:accent4>
-        <a:srgbClr val="FFC000"/>
+        <a:srgbClr val="8064A2"/>
       </a:accent4>
       <a:accent5>
-        <a:srgbClr val="5B9BD5"/>
+        <a:srgbClr val="4BACC6"/>
       </a:accent5>
       <a:accent6>
-        <a:srgbClr val="70AD47"/>
+        <a:srgbClr val="F79646"/>
       </a:accent6>
       <a:hlink>
-        <a:srgbClr val="0563C1"/>
+        <a:srgbClr val="0000FF"/>
       </a:hlink>
       <a:folHlink>
-        <a:srgbClr val="954F72"/>
+        <a:srgbClr val="800080"/>
       </a:folHlink>
     </a:clrScheme>
     <a:fontScheme name="Office">
       <a:majorFont>
-        <a:latin typeface="等线 Light" panose="020F0302020204030204"/>
+        <a:latin typeface="Cambria"/>
         <a:ea typeface=""/>
         <a:cs typeface=""/>
-        <a:font script="Jpan" typeface="游ゴシック Light"/>
+        <a:font script="Jpan" typeface="ＭＳ ゴシック"/>
         <a:font script="Hang" typeface="맑은 고딕"/>
-        <a:font script="Hans" typeface="等线 Light"/>
+        <a:font script="Hans" typeface="宋体"/>
         <a:font script="Hant" typeface="新細明體"/>
         <a:font script="Arab" typeface="Times New Roman"/>
         <a:font script="Hebr" typeface="Times New Roman"/>
@@ -894,31 +2145,14 @@
         <a:font script="Viet" typeface="Times New Roman"/>
         <a:font script="Uigh" typeface="Microsoft Uighur"/>
         <a:font script="Geor" typeface="Sylfaen"/>
-        <a:font script="Armn" typeface="Arial"/>
-        <a:font script="Bugi" typeface="Leelawadee UI"/>
-        <a:font script="Bopo" typeface="Microsoft JhengHei"/>
-        <a:font script="Java" typeface="Javanese Text"/>
-        <a:font script="Lisu" typeface="Segoe UI"/>
-        <a:font script="Mymr" typeface="Myanmar Text"/>
-        <a:font script="Nkoo" typeface="Ebrima"/>
-        <a:font script="Olck" typeface="Nirmala UI"/>
-        <a:font script="Osma" typeface="Ebrima"/>
-        <a:font script="Phag" typeface="Phagspa"/>
-        <a:font script="Syrn" typeface="Estrangelo Edessa"/>
-        <a:font script="Syrj" typeface="Estrangelo Edessa"/>
-        <a:font script="Syre" typeface="Estrangelo Edessa"/>
-        <a:font script="Sora" typeface="Nirmala UI"/>
-        <a:font script="Tale" typeface="Microsoft Tai Le"/>
-        <a:font script="Talu" typeface="Microsoft New Tai Lue"/>
-        <a:font script="Tfng" typeface="Ebrima"/>
       </a:majorFont>
       <a:minorFont>
-        <a:latin typeface="等线" panose="020F0502020204030204"/>
+        <a:latin typeface="Calibri"/>
         <a:ea typeface=""/>
         <a:cs typeface=""/>
-        <a:font script="Jpan" typeface="游明朝"/>
+        <a:font script="Jpan" typeface="ＭＳ 明朝"/>
         <a:font script="Hang" typeface="맑은 고딕"/>
-        <a:font script="Hans" typeface="等线"/>
+        <a:font script="Hans" typeface="宋体"/>
         <a:font script="Hant" typeface="新細明體"/>
         <a:font script="Arab" typeface="Arial"/>
         <a:font script="Hebr" typeface="Arial"/>
@@ -946,23 +2180,6 @@
         <a:font script="Viet" typeface="Arial"/>
         <a:font script="Uigh" typeface="Microsoft Uighur"/>
         <a:font script="Geor" typeface="Sylfaen"/>
-        <a:font script="Armn" typeface="Arial"/>
-        <a:font script="Bugi" typeface="Leelawadee UI"/>
-        <a:font script="Bopo" typeface="Microsoft JhengHei"/>
-        <a:font script="Java" typeface="Javanese Text"/>
-        <a:font script="Lisu" typeface="Segoe UI"/>
-        <a:font script="Mymr" typeface="Myanmar Text"/>
-        <a:font script="Nkoo" typeface="Ebrima"/>
-        <a:font script="Olck" typeface="Nirmala UI"/>
-        <a:font script="Osma" typeface="Ebrima"/>
-        <a:font script="Phag" typeface="Phagspa"/>
-        <a:font script="Syrn" typeface="Estrangelo Edessa"/>
-        <a:font script="Syrj" typeface="Estrangelo Edessa"/>
-        <a:font script="Syre" typeface="Estrangelo Edessa"/>
-        <a:font script="Sora" typeface="Nirmala UI"/>
-        <a:font script="Tale" typeface="Microsoft Tai Le"/>
-        <a:font script="Talu" typeface="Microsoft New Tai Lue"/>
-        <a:font script="Tfng" typeface="Ebrima"/>
       </a:minorFont>
     </a:fontScheme>
     <a:fmtScheme name="Office">
@@ -974,141 +2191,165 @@
           <a:gsLst>
             <a:gs pos="0">
               <a:schemeClr val="phClr">
-                <a:lumMod val="110000"/>
-                <a:satMod val="105000"/>
-                <a:tint val="67000"/>
+                <a:tint val="50000"/>
+                <a:satMod val="300000"/>
               </a:schemeClr>
             </a:gs>
-            <a:gs pos="50000">
+            <a:gs pos="35000">
               <a:schemeClr val="phClr">
-                <a:lumMod val="105000"/>
-                <a:satMod val="103000"/>
-                <a:tint val="73000"/>
+                <a:tint val="37000"/>
+                <a:satMod val="300000"/>
               </a:schemeClr>
             </a:gs>
             <a:gs pos="100000">
               <a:schemeClr val="phClr">
-                <a:lumMod val="105000"/>
-                <a:satMod val="109000"/>
-                <a:tint val="81000"/>
+                <a:tint val="15000"/>
+                <a:satMod val="350000"/>
               </a:schemeClr>
             </a:gs>
           </a:gsLst>
-          <a:lin ang="5400000" scaled="0"/>
+          <a:lin ang="16200000" scaled="1"/>
         </a:gradFill>
         <a:gradFill rotWithShape="1">
           <a:gsLst>
             <a:gs pos="0">
               <a:schemeClr val="phClr">
-                <a:satMod val="103000"/>
-                <a:lumMod val="102000"/>
-                <a:tint val="94000"/>
+                <a:shade val="51000"/>
+                <a:satMod val="130000"/>
               </a:schemeClr>
             </a:gs>
-            <a:gs pos="50000">
+            <a:gs pos="80000">
               <a:schemeClr val="phClr">
-                <a:satMod val="110000"/>
-                <a:lumMod val="100000"/>
-                <a:shade val="100000"/>
+                <a:shade val="93000"/>
+                <a:satMod val="130000"/>
               </a:schemeClr>
             </a:gs>
             <a:gs pos="100000">
               <a:schemeClr val="phClr">
-                <a:lumMod val="99000"/>
-                <a:satMod val="120000"/>
-                <a:shade val="78000"/>
+                <a:shade val="94000"/>
+                <a:satMod val="135000"/>
               </a:schemeClr>
             </a:gs>
           </a:gsLst>
-          <a:lin ang="5400000" scaled="0"/>
+          <a:lin ang="16200000" scaled="0"/>
         </a:gradFill>
       </a:fillStyleLst>
       <a:lnStyleLst>
-        <a:ln w="6350" cap="flat" cmpd="sng" algn="ctr">
+        <a:ln w="9525" cap="flat" cmpd="sng" algn="ctr">
+          <a:solidFill>
+            <a:schemeClr val="phClr">
+              <a:shade val="95000"/>
+              <a:satMod val="105000"/>
+            </a:schemeClr>
+          </a:solidFill>
+          <a:prstDash val="solid"/>
+        </a:ln>
+        <a:ln w="25400" cap="flat" cmpd="sng" algn="ctr">
           <a:solidFill>
             <a:schemeClr val="phClr"/>
           </a:solidFill>
           <a:prstDash val="solid"/>
-          <a:miter lim="800000"/>
         </a:ln>
-        <a:ln w="12700" cap="flat" cmpd="sng" algn="ctr">
+        <a:ln w="38100" cap="flat" cmpd="sng" algn="ctr">
           <a:solidFill>
             <a:schemeClr val="phClr"/>
           </a:solidFill>
           <a:prstDash val="solid"/>
-          <a:miter lim="800000"/>
-        </a:ln>
-        <a:ln w="19050" cap="flat" cmpd="sng" algn="ctr">
-          <a:solidFill>
-            <a:schemeClr val="phClr"/>
-          </a:solidFill>
-          <a:prstDash val="solid"/>
-          <a:miter lim="800000"/>
         </a:ln>
       </a:lnStyleLst>
       <a:effectStyleLst>
         <a:effectStyle>
-          <a:effectLst/>
-        </a:effectStyle>
-        <a:effectStyle>
-          <a:effectLst/>
+          <a:effectLst>
+            <a:outerShdw blurRad="40000" dist="20000" dir="5400000" rotWithShape="0">
+              <a:srgbClr val="000000">
+                <a:alpha val="38000"/>
+              </a:srgbClr>
+            </a:outerShdw>
+          </a:effectLst>
         </a:effectStyle>
         <a:effectStyle>
           <a:effectLst>
-            <a:outerShdw blurRad="57150" dist="19050" dir="5400000" algn="ctr" rotWithShape="0">
+            <a:outerShdw blurRad="40000" dist="23000" dir="5400000" rotWithShape="0">
               <a:srgbClr val="000000">
-                <a:alpha val="63000"/>
+                <a:alpha val="35000"/>
               </a:srgbClr>
             </a:outerShdw>
           </a:effectLst>
+        </a:effectStyle>
+        <a:effectStyle>
+          <a:effectLst>
+            <a:outerShdw blurRad="40000" dist="23000" dir="5400000" rotWithShape="0">
+              <a:srgbClr val="000000">
+                <a:alpha val="35000"/>
+              </a:srgbClr>
+            </a:outerShdw>
+          </a:effectLst>
+          <a:scene3d>
+            <a:camera prst="orthographicFront">
+              <a:rot lat="0" lon="0" rev="0"/>
+            </a:camera>
+            <a:lightRig rig="threePt" dir="t">
+              <a:rot lat="0" lon="0" rev="1200000"/>
+            </a:lightRig>
+          </a:scene3d>
+          <a:sp3d>
+            <a:bevelT w="63500" h="25400"/>
+          </a:sp3d>
         </a:effectStyle>
       </a:effectStyleLst>
       <a:bgFillStyleLst>
         <a:solidFill>
           <a:schemeClr val="phClr"/>
         </a:solidFill>
-        <a:solidFill>
-          <a:schemeClr val="phClr">
-            <a:tint val="95000"/>
-            <a:satMod val="170000"/>
-          </a:schemeClr>
-        </a:solidFill>
         <a:gradFill rotWithShape="1">
           <a:gsLst>
             <a:gs pos="0">
               <a:schemeClr val="phClr">
-                <a:tint val="93000"/>
-                <a:satMod val="150000"/>
-                <a:shade val="98000"/>
-                <a:lumMod val="102000"/>
+                <a:tint val="40000"/>
+                <a:satMod val="350000"/>
               </a:schemeClr>
             </a:gs>
-            <a:gs pos="50000">
+            <a:gs pos="40000">
               <a:schemeClr val="phClr">
-                <a:tint val="98000"/>
-                <a:satMod val="130000"/>
-                <a:shade val="90000"/>
-                <a:lumMod val="103000"/>
+                <a:tint val="45000"/>
+                <a:shade val="99000"/>
+                <a:satMod val="350000"/>
               </a:schemeClr>
             </a:gs>
             <a:gs pos="100000">
               <a:schemeClr val="phClr">
-                <a:shade val="63000"/>
-                <a:satMod val="120000"/>
+                <a:shade val="20000"/>
+                <a:satMod val="255000"/>
               </a:schemeClr>
             </a:gs>
           </a:gsLst>
-          <a:lin ang="5400000" scaled="0"/>
+          <a:path path="circle">
+            <a:fillToRect l="50000" t="-80000" r="50000" b="180000"/>
+          </a:path>
+        </a:gradFill>
+        <a:gradFill rotWithShape="1">
+          <a:gsLst>
+            <a:gs pos="0">
+              <a:schemeClr val="phClr">
+                <a:tint val="80000"/>
+                <a:satMod val="300000"/>
+              </a:schemeClr>
+            </a:gs>
+            <a:gs pos="100000">
+              <a:schemeClr val="phClr">
+                <a:shade val="30000"/>
+                <a:satMod val="200000"/>
+              </a:schemeClr>
+            </a:gs>
+          </a:gsLst>
+          <a:path path="circle">
+            <a:fillToRect l="50000" t="50000" r="50000" b="50000"/>
+          </a:path>
         </a:gradFill>
       </a:bgFillStyleLst>
     </a:fmtScheme>
   </a:themeElements>
   <a:objectDefaults/>
   <a:extraClrSchemeLst/>
-  <a:extLst>
-    <a:ext uri="{05A4C25C-085E-4340-85A3-A5531E510DB2}">
-      <thm15:themeFamily xmlns:thm15="http://schemas.microsoft.com/office/thememl/2012/main" name="Office Theme" id="{62F939B6-93AF-4DB8-9C6B-D6C7DFDC589F}" vid="{4A3C46E8-61CC-4603-A589-7422A47A8E4A}"/>
-    </a:ext>
-  </a:extLst>
 </a:theme>
 </file>